--- a/src/main/resources/templates/billingLetter.docx
+++ b/src/main/resources/templates/billingLetter.docx
@@ -1231,8 +1231,6 @@
         </w:rPr>
         <w:t>einstellbox.ch ag</w:t>
       </w:r>
-      <w:bookmarkStart w:id="5" w:name="_GoBack"/>
-      <w:bookmarkEnd w:id="5"/>
     </w:p>
     <w:p>
       <w:pPr>
@@ -1249,8 +1247,26 @@
           <w:szCs w:val="22"/>
         </w:rPr>
         <w:br/>
-        <w:t>C. Rindlisbacher</w:t>
+        <w:t>E</w:t>
       </w:r>
+      <w:r>
+        <w:rPr>
+          <w:rFonts w:ascii="Arial" w:hAnsi="Arial" w:cs="Arial"/>
+          <w:sz w:val="22"/>
+          <w:szCs w:val="22"/>
+        </w:rPr>
+        <w:t xml:space="preserve">. </w:t>
+      </w:r>
+      <w:r>
+        <w:rPr>
+          <w:rFonts w:ascii="Arial" w:hAnsi="Arial" w:cs="Arial"/>
+          <w:sz w:val="22"/>
+          <w:szCs w:val="22"/>
+        </w:rPr>
+        <w:t>Fiechter</w:t>
+      </w:r>
+      <w:bookmarkStart w:id="5" w:name="_GoBack"/>
+      <w:bookmarkEnd w:id="5"/>
     </w:p>
     <w:p>
       <w:pPr>
@@ -3470,7 +3486,7 @@
 </file>
 
 <file path=customXml/itemProps1.xml><?xml version="1.0" encoding="utf-8"?>
-<ds:datastoreItem xmlns:ds="http://schemas.openxmlformats.org/officeDocument/2006/customXml" ds:itemID="{A8367976-EDBC-44A8-867B-FC8D8967E19F}">
+<ds:datastoreItem xmlns:ds="http://schemas.openxmlformats.org/officeDocument/2006/customXml" ds:itemID="{A02C15FA-8F76-4308-859F-B52D146CC22B}">
   <ds:schemaRefs>
     <ds:schemaRef ds:uri="http://schemas.openxmlformats.org/officeDocument/2006/bibliography"/>
   </ds:schemaRefs>
